--- a/Комментарий к автотестам.docx
+++ b/Комментарий к автотестам.docx
@@ -1,51 +1,109 @@
 
 <file path=word/document.xml><?xml version="1.0" encoding="utf-8"?>
-<w:document xmlns:wpc="http://schemas.microsoft.com/office/word/2010/wordprocessingCanvas" xmlns:cx="http://schemas.microsoft.com/office/drawing/2014/chartex" xmlns:cx1="http://schemas.microsoft.com/office/drawing/2015/9/8/chartex" xmlns:cx2="http://schemas.microsoft.com/office/drawing/2015/10/21/chartex" xmlns:cx3="http://schemas.microsoft.com/office/drawing/2016/5/9/chartex" xmlns:cx4="http://schemas.microsoft.com/office/drawing/2016/5/10/chartex" xmlns:cx5="http://schemas.microsoft.com/office/drawing/2016/5/11/chartex" xmlns:cx6="http://schemas.microsoft.com/office/drawing/2016/5/12/chartex" xmlns:cx7="http://schemas.microsoft.com/office/drawing/2016/5/13/chartex" xmlns:cx8="http://schemas.microsoft.com/office/drawing/2016/5/14/chartex" xmlns:mc="http://schemas.openxmlformats.org/markup-compatibility/2006" xmlns:aink="http://schemas.microsoft.com/office/drawing/2016/ink" xmlns:am3d="http://schemas.microsoft.com/office/drawing/2017/model3d" xmlns:o="urn:schemas-microsoft-com:office:office" xmlns:r="http://schemas.openxmlformats.org/officeDocument/2006/relationships" xmlns:m="http://schemas.openxmlformats.org/officeDocument/2006/math" xmlns:v="urn:schemas-microsoft-com:vml" xmlns:wp14="http://schemas.microsoft.com/office/word/2010/wordprocessingDrawing" xmlns:wp="http://schemas.openxmlformats.org/drawingml/2006/wordprocessingDrawing" xmlns:w10="urn:schemas-microsoft-com:office:word" xmlns:w="http://schemas.openxmlformats.org/wordprocessingml/2006/main" xmlns:w14="http://schemas.microsoft.com/office/word/2010/wordml" xmlns:w15="http://schemas.microsoft.com/office/word/2012/wordml" xmlns:w16cex="http://schemas.microsoft.com/office/word/2018/wordml/cex" xmlns:w16cid="http://schemas.microsoft.com/office/word/2016/wordml/cid" xmlns:w16="http://schemas.microsoft.com/office/word/2018/wordml" xmlns:w16se="http://schemas.microsoft.com/office/word/2015/wordml/symex" xmlns:wpg="http://schemas.microsoft.com/office/word/2010/wordprocessingGroup" xmlns:wpi="http://schemas.microsoft.com/office/word/2010/wordprocessingInk" xmlns:wne="http://schemas.microsoft.com/office/word/2006/wordml" xmlns:wps="http://schemas.microsoft.com/office/word/2010/wordprocessingShape" mc:Ignorable="w14 w15 w16se w16cid w16 w16cex wp14">
+<w:document xmlns:wpc="http://schemas.microsoft.com/office/word/2010/wordprocessingCanvas" xmlns:cx="http://schemas.microsoft.com/office/drawing/2014/chartex" xmlns:cx1="http://schemas.microsoft.com/office/drawing/2015/9/8/chartex" xmlns:cx2="http://schemas.microsoft.com/office/drawing/2015/10/21/chartex" xmlns:cx3="http://schemas.microsoft.com/office/drawing/2016/5/9/chartex" xmlns:cx4="http://schemas.microsoft.com/office/drawing/2016/5/10/chartex" xmlns:cx5="http://schemas.microsoft.com/office/drawing/2016/5/11/chartex" xmlns:cx6="http://schemas.microsoft.com/office/drawing/2016/5/12/chartex" xmlns:cx7="http://schemas.microsoft.com/office/drawing/2016/5/13/chartex" xmlns:cx8="http://schemas.microsoft.com/office/drawing/2016/5/14/chartex" xmlns:mc="http://schemas.openxmlformats.org/markup-compatibility/2006" xmlns:aink="http://schemas.microsoft.com/office/drawing/2016/ink" xmlns:am3d="http://schemas.microsoft.com/office/drawing/2017/model3d" xmlns:o="urn:schemas-microsoft-com:office:office" xmlns:r="http://schemas.openxmlformats.org/officeDocument/2006/relationships" xmlns:m="http://schemas.openxmlformats.org/officeDocument/2006/math" xmlns:v="urn:schemas-microsoft-com:vml" xmlns:wp14="http://schemas.microsoft.com/office/word/2010/wordprocessingDrawing" xmlns:wp="http://schemas.openxmlformats.org/drawingml/2006/wordprocessingDrawing" xmlns:w10="urn:schemas-microsoft-com:office:word" xmlns:w="http://schemas.openxmlformats.org/wordprocessingml/2006/main" xmlns:w14="http://schemas.microsoft.com/office/word/2010/wordml" xmlns:w15="http://schemas.microsoft.com/office/word/2012/wordml" xmlns:w16cid="http://schemas.microsoft.com/office/word/2016/wordml/cid" xmlns:w16se="http://schemas.microsoft.com/office/word/2015/wordml/symex" xmlns:wpg="http://schemas.microsoft.com/office/word/2010/wordprocessingGroup" xmlns:wpi="http://schemas.microsoft.com/office/word/2010/wordprocessingInk" xmlns:wne="http://schemas.microsoft.com/office/word/2006/wordml" xmlns:wps="http://schemas.microsoft.com/office/word/2010/wordprocessingShape" mc:Ignorable="w14 w15 w16se w16cid wp14">
   <w:body>
     <w:p>
       <w:pPr>
         <w:pStyle w:val="1"/>
         <w:jc w:val="center"/>
-      </w:pPr>
-      <w:r>
+        <w:rPr>
+          <w:rFonts w:ascii="Times New Roman" w:hAnsi="Times New Roman" w:cs="Times New Roman"/>
+          <w:sz w:val="28"/>
+          <w:szCs w:val="28"/>
+        </w:rPr>
+      </w:pPr>
+      <w:r>
+        <w:rPr>
+          <w:rFonts w:ascii="Times New Roman" w:hAnsi="Times New Roman" w:cs="Times New Roman"/>
+          <w:sz w:val="28"/>
+          <w:szCs w:val="28"/>
+        </w:rPr>
         <w:t>Комментарий к выполненному тестовому заданию.</w:t>
       </w:r>
     </w:p>
-    <w:p/>
-    <w:p>
-      <w:r>
-        <w:t>Согласно требованию, в результате решения тестового задания был создан блок тест-кейсов, для проверки функционала сервера, а также написана система для автоматизированного тестирования сервера.</w:t>
-      </w:r>
-    </w:p>
-    <w:p>
-      <w:r>
+    <w:p>
+      <w:pPr>
+        <w:rPr>
+          <w:rFonts w:ascii="Times New Roman" w:hAnsi="Times New Roman" w:cs="Times New Roman"/>
+          <w:sz w:val="28"/>
+          <w:szCs w:val="28"/>
+        </w:rPr>
+      </w:pPr>
+    </w:p>
+    <w:p>
+      <w:pPr>
+        <w:rPr>
+          <w:rFonts w:ascii="Times New Roman" w:hAnsi="Times New Roman" w:cs="Times New Roman"/>
+          <w:sz w:val="28"/>
+          <w:szCs w:val="28"/>
+        </w:rPr>
+      </w:pPr>
+      <w:r>
+        <w:rPr>
+          <w:rFonts w:ascii="Times New Roman" w:hAnsi="Times New Roman" w:cs="Times New Roman"/>
+          <w:sz w:val="28"/>
+          <w:szCs w:val="28"/>
+        </w:rPr>
+        <w:t>Согласно требованию в результате решения тестового задания был создан блок тест-кейсов для проверки функционала сервера, а также написана система для автоматизированного тестирования сервера.</w:t>
+      </w:r>
+    </w:p>
+    <w:p>
+      <w:pPr>
+        <w:rPr>
+          <w:rFonts w:ascii="Times New Roman" w:hAnsi="Times New Roman" w:cs="Times New Roman"/>
+          <w:sz w:val="28"/>
+          <w:szCs w:val="28"/>
+        </w:rPr>
+      </w:pPr>
+      <w:r>
+        <w:rPr>
+          <w:rFonts w:ascii="Times New Roman" w:hAnsi="Times New Roman" w:cs="Times New Roman"/>
+          <w:sz w:val="28"/>
+          <w:szCs w:val="28"/>
+        </w:rPr>
         <w:t xml:space="preserve">Созданная система для автоматизированного тестирования реализована ЯП </w:t>
       </w:r>
       <w:r>
         <w:rPr>
+          <w:rFonts w:ascii="Times New Roman" w:hAnsi="Times New Roman" w:cs="Times New Roman"/>
+          <w:sz w:val="28"/>
+          <w:szCs w:val="28"/>
           <w:lang w:val="en-CA"/>
         </w:rPr>
         <w:t>Python</w:t>
       </w:r>
       <w:r>
-        <w:t xml:space="preserve"> </w:t>
-      </w:r>
-      <w:r>
-        <w:t>версии 3.7</w:t>
-      </w:r>
-      <w:r>
+        <w:rPr>
+          <w:rFonts w:ascii="Times New Roman" w:hAnsi="Times New Roman" w:cs="Times New Roman"/>
+          <w:sz w:val="28"/>
+          <w:szCs w:val="28"/>
+        </w:rPr>
+        <w:t xml:space="preserve"> версии 3.7</w:t>
+      </w:r>
+      <w:r>
+        <w:rPr>
+          <w:rFonts w:ascii="Times New Roman" w:hAnsi="Times New Roman" w:cs="Times New Roman"/>
+          <w:sz w:val="28"/>
+          <w:szCs w:val="28"/>
+        </w:rPr>
         <w:t>.</w:t>
       </w:r>
     </w:p>
     <w:p>
-      <w:r>
-        <w:t>Базируется на фреймворках</w:t>
-      </w:r>
-      <w:r>
-        <w:t>:</w:t>
-      </w:r>
-      <w:r>
-        <w:t xml:space="preserve"> </w:t>
+      <w:pPr>
+        <w:rPr>
+          <w:rFonts w:ascii="Times New Roman" w:hAnsi="Times New Roman" w:cs="Times New Roman"/>
+          <w:sz w:val="28"/>
+          <w:szCs w:val="28"/>
+        </w:rPr>
+      </w:pPr>
+      <w:r>
+        <w:rPr>
+          <w:rFonts w:ascii="Times New Roman" w:hAnsi="Times New Roman" w:cs="Times New Roman"/>
+          <w:sz w:val="28"/>
+          <w:szCs w:val="28"/>
+        </w:rPr>
+        <w:t xml:space="preserve">Базируется на фреймворках: </w:t>
       </w:r>
     </w:p>
     <w:p>
@@ -55,14 +113,27 @@
           <w:ilvl w:val="0"/>
           <w:numId w:val="1"/>
         </w:numPr>
-      </w:pPr>
-      <w:r>
-        <w:rPr>
+        <w:rPr>
+          <w:rFonts w:ascii="Times New Roman" w:hAnsi="Times New Roman" w:cs="Times New Roman"/>
+          <w:sz w:val="28"/>
+          <w:szCs w:val="28"/>
+        </w:rPr>
+      </w:pPr>
+      <w:r>
+        <w:rPr>
+          <w:rFonts w:ascii="Times New Roman" w:hAnsi="Times New Roman" w:cs="Times New Roman"/>
+          <w:sz w:val="28"/>
+          <w:szCs w:val="28"/>
           <w:lang w:val="en-CA"/>
         </w:rPr>
         <w:t>PyTest</w:t>
       </w:r>
       <w:r>
+        <w:rPr>
+          <w:rFonts w:ascii="Times New Roman" w:hAnsi="Times New Roman" w:cs="Times New Roman"/>
+          <w:sz w:val="28"/>
+          <w:szCs w:val="28"/>
+        </w:rPr>
         <w:t>. Фреймворк для создания удобной тестовой среды.</w:t>
       </w:r>
     </w:p>
@@ -73,34 +144,62 @@
           <w:ilvl w:val="0"/>
           <w:numId w:val="1"/>
         </w:numPr>
-      </w:pPr>
-      <w:r>
-        <w:rPr>
+        <w:rPr>
+          <w:rFonts w:ascii="Times New Roman" w:hAnsi="Times New Roman" w:cs="Times New Roman"/>
+          <w:sz w:val="28"/>
+          <w:szCs w:val="28"/>
+        </w:rPr>
+      </w:pPr>
+      <w:r>
+        <w:rPr>
+          <w:rFonts w:ascii="Times New Roman" w:hAnsi="Times New Roman" w:cs="Times New Roman"/>
+          <w:sz w:val="28"/>
+          <w:szCs w:val="28"/>
           <w:lang w:val="en-CA"/>
         </w:rPr>
         <w:t>Requests</w:t>
       </w:r>
       <w:r>
-        <w:t xml:space="preserve">. </w:t>
-      </w:r>
-      <w:r>
-        <w:t xml:space="preserve">Библиотека для работы с </w:t>
-      </w:r>
-      <w:r>
-        <w:rPr>
+        <w:rPr>
+          <w:rFonts w:ascii="Times New Roman" w:hAnsi="Times New Roman" w:cs="Times New Roman"/>
+          <w:sz w:val="28"/>
+          <w:szCs w:val="28"/>
+        </w:rPr>
+        <w:t xml:space="preserve">. Библиотека для работы с </w:t>
+      </w:r>
+      <w:r>
+        <w:rPr>
+          <w:rFonts w:ascii="Times New Roman" w:hAnsi="Times New Roman" w:cs="Times New Roman"/>
+          <w:sz w:val="28"/>
+          <w:szCs w:val="28"/>
           <w:lang w:val="en-CA"/>
         </w:rPr>
         <w:t>API</w:t>
       </w:r>
       <w:r>
+        <w:rPr>
+          <w:rFonts w:ascii="Times New Roman" w:hAnsi="Times New Roman" w:cs="Times New Roman"/>
+          <w:sz w:val="28"/>
+          <w:szCs w:val="28"/>
+        </w:rPr>
         <w:t>.</w:t>
       </w:r>
     </w:p>
     <w:p>
       <w:pPr>
         <w:pStyle w:val="2"/>
-      </w:pPr>
-      <w:r>
+        <w:rPr>
+          <w:rFonts w:ascii="Times New Roman" w:hAnsi="Times New Roman" w:cs="Times New Roman"/>
+          <w:sz w:val="28"/>
+          <w:szCs w:val="28"/>
+        </w:rPr>
+      </w:pPr>
+      <w:r>
+        <w:rPr>
+          <w:rFonts w:ascii="Times New Roman" w:hAnsi="Times New Roman" w:cs="Times New Roman"/>
+          <w:sz w:val="28"/>
+          <w:szCs w:val="28"/>
+        </w:rPr>
         <w:t>Общие комментарии системе и написанным автотестам:</w:t>
       </w:r>
     </w:p>
@@ -111,33 +210,52 @@
           <w:ilvl w:val="0"/>
           <w:numId w:val="2"/>
         </w:numPr>
-      </w:pPr>
-      <w:r>
+        <w:rPr>
+          <w:rFonts w:ascii="Times New Roman" w:hAnsi="Times New Roman" w:cs="Times New Roman"/>
+          <w:sz w:val="28"/>
+          <w:szCs w:val="28"/>
+        </w:rPr>
+      </w:pPr>
+      <w:r>
+        <w:rPr>
+          <w:rFonts w:ascii="Times New Roman" w:hAnsi="Times New Roman" w:cs="Times New Roman"/>
+          <w:sz w:val="28"/>
+          <w:szCs w:val="28"/>
+        </w:rPr>
         <w:t xml:space="preserve">Реализовано </w:t>
       </w:r>
       <w:r>
+        <w:rPr>
+          <w:rFonts w:ascii="Times New Roman" w:hAnsi="Times New Roman" w:cs="Times New Roman"/>
+          <w:sz w:val="28"/>
+          <w:szCs w:val="28"/>
+        </w:rPr>
         <w:t>7 позитивных</w:t>
       </w:r>
       <w:r>
-        <w:t xml:space="preserve"> автотестов, базирующихся на 6 тест-кейсах, описанных отдельно. Путь к автотестам</w:t>
-      </w:r>
-      <w:r>
-        <w:t xml:space="preserve">: </w:t>
-      </w:r>
-      <w:r>
-        <w:rPr>
+        <w:rPr>
+          <w:rFonts w:ascii="Times New Roman" w:hAnsi="Times New Roman" w:cs="Times New Roman"/>
+          <w:sz w:val="28"/>
+          <w:szCs w:val="28"/>
+        </w:rPr>
+        <w:t xml:space="preserve"> автотестов, базирующихся на 6 тест-кейсах, описанных отдельно. Путь к автотестам: </w:t>
+      </w:r>
+      <w:r>
+        <w:rPr>
+          <w:rFonts w:ascii="Times New Roman" w:hAnsi="Times New Roman" w:cs="Times New Roman"/>
+          <w:sz w:val="28"/>
+          <w:szCs w:val="28"/>
           <w:lang w:val="en-CA"/>
         </w:rPr>
         <w:t>tests</w:t>
       </w:r>
       <w:r>
-        <w:t>.</w:t>
-      </w:r>
-      <w:r>
-        <w:t xml:space="preserve"> Короткие названия автотестов</w:t>
-      </w:r>
-      <w:r>
-        <w:t>:</w:t>
+        <w:rPr>
+          <w:rFonts w:ascii="Times New Roman" w:hAnsi="Times New Roman" w:cs="Times New Roman"/>
+          <w:sz w:val="28"/>
+          <w:szCs w:val="28"/>
+        </w:rPr>
+        <w:t>. Короткие названия автотестов:</w:t>
       </w:r>
     </w:p>
     <w:p>
@@ -147,8 +265,18 @@
           <w:ilvl w:val="1"/>
           <w:numId w:val="2"/>
         </w:numPr>
-      </w:pPr>
-      <w:r>
+        <w:rPr>
+          <w:rFonts w:ascii="Times New Roman" w:hAnsi="Times New Roman" w:cs="Times New Roman"/>
+          <w:sz w:val="28"/>
+          <w:szCs w:val="28"/>
+        </w:rPr>
+      </w:pPr>
+      <w:r>
+        <w:rPr>
+          <w:rFonts w:ascii="Times New Roman" w:hAnsi="Times New Roman" w:cs="Times New Roman"/>
+          <w:sz w:val="28"/>
+          <w:szCs w:val="28"/>
+        </w:rPr>
         <w:t>Создание медведей всех типов.</w:t>
       </w:r>
     </w:p>
@@ -159,8 +287,18 @@
           <w:ilvl w:val="1"/>
           <w:numId w:val="2"/>
         </w:numPr>
-      </w:pPr>
-      <w:r>
+        <w:rPr>
+          <w:rFonts w:ascii="Times New Roman" w:hAnsi="Times New Roman" w:cs="Times New Roman"/>
+          <w:sz w:val="28"/>
+          <w:szCs w:val="28"/>
+        </w:rPr>
+      </w:pPr>
+      <w:r>
+        <w:rPr>
+          <w:rFonts w:ascii="Times New Roman" w:hAnsi="Times New Roman" w:cs="Times New Roman"/>
+          <w:sz w:val="28"/>
+          <w:szCs w:val="28"/>
+        </w:rPr>
         <w:t>Создание медведей с лишними полями.</w:t>
       </w:r>
     </w:p>
@@ -171,8 +309,18 @@
           <w:ilvl w:val="1"/>
           <w:numId w:val="2"/>
         </w:numPr>
-      </w:pPr>
-      <w:r>
+        <w:rPr>
+          <w:rFonts w:ascii="Times New Roman" w:hAnsi="Times New Roman" w:cs="Times New Roman"/>
+          <w:sz w:val="28"/>
+          <w:szCs w:val="28"/>
+        </w:rPr>
+      </w:pPr>
+      <w:r>
+        <w:rPr>
+          <w:rFonts w:ascii="Times New Roman" w:hAnsi="Times New Roman" w:cs="Times New Roman"/>
+          <w:sz w:val="28"/>
+          <w:szCs w:val="28"/>
+        </w:rPr>
         <w:t>Удаление всех медведей.</w:t>
       </w:r>
     </w:p>
@@ -183,8 +331,18 @@
           <w:ilvl w:val="1"/>
           <w:numId w:val="2"/>
         </w:numPr>
-      </w:pPr>
-      <w:r>
+        <w:rPr>
+          <w:rFonts w:ascii="Times New Roman" w:hAnsi="Times New Roman" w:cs="Times New Roman"/>
+          <w:sz w:val="28"/>
+          <w:szCs w:val="28"/>
+        </w:rPr>
+      </w:pPr>
+      <w:r>
+        <w:rPr>
+          <w:rFonts w:ascii="Times New Roman" w:hAnsi="Times New Roman" w:cs="Times New Roman"/>
+          <w:sz w:val="28"/>
+          <w:szCs w:val="28"/>
+        </w:rPr>
         <w:t>Удаление определенных медведей.</w:t>
       </w:r>
     </w:p>
@@ -195,8 +353,18 @@
           <w:ilvl w:val="1"/>
           <w:numId w:val="2"/>
         </w:numPr>
-      </w:pPr>
-      <w:r>
+        <w:rPr>
+          <w:rFonts w:ascii="Times New Roman" w:hAnsi="Times New Roman" w:cs="Times New Roman"/>
+          <w:sz w:val="28"/>
+          <w:szCs w:val="28"/>
+        </w:rPr>
+      </w:pPr>
+      <w:r>
+        <w:rPr>
+          <w:rFonts w:ascii="Times New Roman" w:hAnsi="Times New Roman" w:cs="Times New Roman"/>
+          <w:sz w:val="28"/>
+          <w:szCs w:val="28"/>
+        </w:rPr>
         <w:t>Чтение определенного медведя.</w:t>
       </w:r>
     </w:p>
@@ -207,8 +375,18 @@
           <w:ilvl w:val="1"/>
           <w:numId w:val="2"/>
         </w:numPr>
-      </w:pPr>
-      <w:r>
+        <w:rPr>
+          <w:rFonts w:ascii="Times New Roman" w:hAnsi="Times New Roman" w:cs="Times New Roman"/>
+          <w:sz w:val="28"/>
+          <w:szCs w:val="28"/>
+        </w:rPr>
+      </w:pPr>
+      <w:r>
+        <w:rPr>
+          <w:rFonts w:ascii="Times New Roman" w:hAnsi="Times New Roman" w:cs="Times New Roman"/>
+          <w:sz w:val="28"/>
+          <w:szCs w:val="28"/>
+        </w:rPr>
         <w:t>Чтение всех медведей.</w:t>
       </w:r>
     </w:p>
@@ -219,8 +397,18 @@
           <w:ilvl w:val="1"/>
           <w:numId w:val="2"/>
         </w:numPr>
-      </w:pPr>
-      <w:r>
+        <w:rPr>
+          <w:rFonts w:ascii="Times New Roman" w:hAnsi="Times New Roman" w:cs="Times New Roman"/>
+          <w:sz w:val="28"/>
+          <w:szCs w:val="28"/>
+        </w:rPr>
+      </w:pPr>
+      <w:r>
+        <w:rPr>
+          <w:rFonts w:ascii="Times New Roman" w:hAnsi="Times New Roman" w:cs="Times New Roman"/>
+          <w:sz w:val="28"/>
+          <w:szCs w:val="28"/>
+        </w:rPr>
         <w:t>Изменение медведя.</w:t>
       </w:r>
     </w:p>
@@ -231,24 +419,19 @@
           <w:ilvl w:val="0"/>
           <w:numId w:val="2"/>
         </w:numPr>
-      </w:pPr>
-      <w:r>
-        <w:t xml:space="preserve">Большинство автотестов будут </w:t>
-      </w:r>
-      <w:r>
-        <w:t>“</w:t>
-      </w:r>
-      <w:r>
-        <w:t>красными</w:t>
-      </w:r>
-      <w:r>
-        <w:t>”</w:t>
-      </w:r>
-      <w:r>
-        <w:t>. Сервер работает с ошибками</w:t>
-      </w:r>
-      <w:r>
-        <w:t>:</w:t>
+        <w:rPr>
+          <w:rFonts w:ascii="Times New Roman" w:hAnsi="Times New Roman" w:cs="Times New Roman"/>
+          <w:sz w:val="28"/>
+          <w:szCs w:val="28"/>
+        </w:rPr>
+      </w:pPr>
+      <w:r>
+        <w:rPr>
+          <w:rFonts w:ascii="Times New Roman" w:hAnsi="Times New Roman" w:cs="Times New Roman"/>
+          <w:sz w:val="28"/>
+          <w:szCs w:val="28"/>
+        </w:rPr>
+        <w:t>Большинство автотестов будут “красными”. Сервер работает с ошибками:</w:t>
       </w:r>
     </w:p>
     <w:p>
@@ -259,53 +442,86 @@
           <w:numId w:val="2"/>
         </w:numPr>
         <w:ind w:left="1068"/>
-      </w:pPr>
-      <w:r>
-        <w:rPr>
+        <w:rPr>
+          <w:rFonts w:ascii="Times New Roman" w:hAnsi="Times New Roman" w:cs="Times New Roman"/>
+          <w:sz w:val="28"/>
+          <w:szCs w:val="28"/>
+        </w:rPr>
+      </w:pPr>
+      <w:r>
+        <w:rPr>
+          <w:rFonts w:ascii="Times New Roman" w:hAnsi="Times New Roman" w:cs="Times New Roman"/>
+          <w:sz w:val="28"/>
+          <w:szCs w:val="28"/>
           <w:lang w:val="en-US"/>
         </w:rPr>
         <w:t>Content</w:t>
       </w:r>
       <w:r>
+        <w:rPr>
+          <w:rFonts w:ascii="Times New Roman" w:hAnsi="Times New Roman" w:cs="Times New Roman"/>
+          <w:sz w:val="28"/>
+          <w:szCs w:val="28"/>
+        </w:rPr>
         <w:t>-</w:t>
       </w:r>
       <w:r>
         <w:rPr>
+          <w:rFonts w:ascii="Times New Roman" w:hAnsi="Times New Roman" w:cs="Times New Roman"/>
+          <w:sz w:val="28"/>
+          <w:szCs w:val="28"/>
           <w:lang w:val="en-US"/>
         </w:rPr>
         <w:t>type</w:t>
       </w:r>
       <w:r>
-        <w:t xml:space="preserve"> </w:t>
-      </w:r>
-      <w:r>
-        <w:t xml:space="preserve">ответов сервера декларируется как </w:t>
-      </w:r>
-      <w:r>
+        <w:rPr>
+          <w:rFonts w:ascii="Times New Roman" w:hAnsi="Times New Roman" w:cs="Times New Roman"/>
+          <w:sz w:val="28"/>
+          <w:szCs w:val="28"/>
+        </w:rPr>
+        <w:t xml:space="preserve"> ответов сервера декларируется как </w:t>
+      </w:r>
+      <w:r>
+        <w:rPr>
+          <w:rFonts w:ascii="Times New Roman" w:hAnsi="Times New Roman" w:cs="Times New Roman"/>
+          <w:sz w:val="28"/>
+          <w:szCs w:val="28"/>
+        </w:rPr>
         <w:t>“</w:t>
       </w:r>
       <w:r>
         <w:rPr>
+          <w:rFonts w:ascii="Times New Roman" w:hAnsi="Times New Roman" w:cs="Times New Roman"/>
+          <w:sz w:val="28"/>
+          <w:szCs w:val="28"/>
           <w:lang w:val="en-CA"/>
         </w:rPr>
         <w:t>t</w:t>
       </w:r>
       <w:r>
-        <w:t xml:space="preserve">ext/html;charset=utf-8”, </w:t>
-      </w:r>
-      <w:r>
-        <w:t>однако данные в теле ответа возвращаются в формате</w:t>
-      </w:r>
-      <w:r>
-        <w:t xml:space="preserve"> </w:t>
-      </w:r>
-      <w:r>
-        <w:rPr>
+        <w:rPr>
+          <w:rFonts w:ascii="Times New Roman" w:hAnsi="Times New Roman" w:cs="Times New Roman"/>
+          <w:sz w:val="28"/>
+          <w:szCs w:val="28"/>
+        </w:rPr>
+        <w:t xml:space="preserve">ext/html;charset=utf-8”, однако данные в теле ответа возвращаются в формате </w:t>
+      </w:r>
+      <w:r>
+        <w:rPr>
+          <w:rFonts w:ascii="Times New Roman" w:hAnsi="Times New Roman" w:cs="Times New Roman"/>
+          <w:sz w:val="28"/>
+          <w:szCs w:val="28"/>
           <w:lang w:val="en-CA"/>
         </w:rPr>
         <w:t>JSON</w:t>
       </w:r>
       <w:r>
+        <w:rPr>
+          <w:rFonts w:ascii="Times New Roman" w:hAnsi="Times New Roman" w:cs="Times New Roman"/>
+          <w:sz w:val="28"/>
+          <w:szCs w:val="28"/>
+        </w:rPr>
         <w:t xml:space="preserve">. </w:t>
       </w:r>
     </w:p>
@@ -317,17 +533,42 @@
           <w:numId w:val="2"/>
         </w:numPr>
         <w:ind w:left="1068"/>
-      </w:pPr>
-      <w:r>
+        <w:rPr>
+          <w:rFonts w:ascii="Times New Roman" w:hAnsi="Times New Roman" w:cs="Times New Roman"/>
+          <w:sz w:val="28"/>
+          <w:szCs w:val="28"/>
+        </w:rPr>
+      </w:pPr>
+      <w:r>
+        <w:rPr>
+          <w:rFonts w:ascii="Times New Roman" w:hAnsi="Times New Roman" w:cs="Times New Roman"/>
+          <w:sz w:val="28"/>
+          <w:szCs w:val="28"/>
+        </w:rPr>
         <w:t>На часть негативным тестов сервер отвечает статус кодом 500. Данный код сообщает, что сервер не может обработать данную ситуацию.</w:t>
       </w:r>
       <w:r>
+        <w:rPr>
+          <w:rFonts w:ascii="Times New Roman" w:hAnsi="Times New Roman" w:cs="Times New Roman"/>
+          <w:sz w:val="28"/>
+          <w:szCs w:val="28"/>
+        </w:rPr>
         <w:t xml:space="preserve"> Нет смысла автотестам ожидать ответ 500, так как причиной данной ошибки может быть все что </w:t>
       </w:r>
       <w:r>
+        <w:rPr>
+          <w:rFonts w:ascii="Times New Roman" w:hAnsi="Times New Roman" w:cs="Times New Roman"/>
+          <w:sz w:val="28"/>
+          <w:szCs w:val="28"/>
+        </w:rPr>
         <w:t>угодно</w:t>
       </w:r>
       <w:r>
+        <w:rPr>
+          <w:rFonts w:ascii="Times New Roman" w:hAnsi="Times New Roman" w:cs="Times New Roman"/>
+          <w:sz w:val="28"/>
+          <w:szCs w:val="28"/>
+        </w:rPr>
         <w:t>.</w:t>
       </w:r>
     </w:p>
@@ -335,26 +576,52 @@
       <w:pPr>
         <w:pStyle w:val="a3"/>
         <w:ind w:left="1068"/>
-      </w:pPr>
-      <w:r>
+        <w:rPr>
+          <w:rFonts w:ascii="Times New Roman" w:hAnsi="Times New Roman" w:cs="Times New Roman"/>
+          <w:sz w:val="28"/>
+          <w:szCs w:val="28"/>
+        </w:rPr>
+      </w:pPr>
+      <w:r>
+        <w:rPr>
+          <w:rFonts w:ascii="Times New Roman" w:hAnsi="Times New Roman" w:cs="Times New Roman"/>
+          <w:sz w:val="28"/>
+          <w:szCs w:val="28"/>
+        </w:rPr>
         <w:t>Как следствие в данному случае автотесты будут ожидать код ответа 200 (или 3</w:t>
       </w:r>
       <w:r>
         <w:rPr>
+          <w:rFonts w:ascii="Times New Roman" w:hAnsi="Times New Roman" w:cs="Times New Roman"/>
+          <w:sz w:val="28"/>
+          <w:szCs w:val="28"/>
           <w:lang w:val="en-CA"/>
         </w:rPr>
         <w:t>xx</w:t>
       </w:r>
       <w:r>
+        <w:rPr>
+          <w:rFonts w:ascii="Times New Roman" w:hAnsi="Times New Roman" w:cs="Times New Roman"/>
+          <w:sz w:val="28"/>
+          <w:szCs w:val="28"/>
+        </w:rPr>
         <w:t>/4</w:t>
       </w:r>
       <w:r>
         <w:rPr>
+          <w:rFonts w:ascii="Times New Roman" w:hAnsi="Times New Roman" w:cs="Times New Roman"/>
+          <w:sz w:val="28"/>
+          <w:szCs w:val="28"/>
           <w:lang w:val="en-US"/>
         </w:rPr>
         <w:t>xx</w:t>
       </w:r>
       <w:r>
+        <w:rPr>
+          <w:rFonts w:ascii="Times New Roman" w:hAnsi="Times New Roman" w:cs="Times New Roman"/>
+          <w:sz w:val="28"/>
+          <w:szCs w:val="28"/>
+        </w:rPr>
         <w:t>), с текстом ошибки.</w:t>
       </w:r>
     </w:p>
@@ -366,225 +633,169 @@
           <w:numId w:val="2"/>
         </w:numPr>
         <w:ind w:left="1068"/>
-      </w:pPr>
-      <w:r>
-        <w:t>Создание медведя с типом</w:t>
-      </w:r>
-      <w:r>
+        <w:rPr>
+          <w:rFonts w:ascii="Times New Roman" w:hAnsi="Times New Roman" w:cs="Times New Roman"/>
+          <w:sz w:val="28"/>
+          <w:szCs w:val="28"/>
+        </w:rPr>
+      </w:pPr>
+      <w:r>
+        <w:rPr>
+          <w:rFonts w:ascii="Times New Roman" w:hAnsi="Times New Roman" w:cs="Times New Roman"/>
+          <w:sz w:val="28"/>
+          <w:szCs w:val="28"/>
+        </w:rPr>
+        <w:t xml:space="preserve">Создание медведя с типом </w:t>
+      </w:r>
+      <w:r>
+        <w:rPr>
+          <w:rFonts w:ascii="Times New Roman" w:hAnsi="Times New Roman" w:cs="Times New Roman"/>
+          <w:sz w:val="28"/>
+          <w:szCs w:val="28"/>
+          <w:lang w:val="en-CA"/>
+        </w:rPr>
+        <w:t>GUMMY</w:t>
+      </w:r>
+      <w:r>
+        <w:rPr>
+          <w:rFonts w:ascii="Times New Roman" w:hAnsi="Times New Roman" w:cs="Times New Roman"/>
+          <w:sz w:val="28"/>
+          <w:szCs w:val="28"/>
+        </w:rPr>
+        <w:t xml:space="preserve"> работает не </w:t>
+      </w:r>
+      <w:r>
+        <w:rPr>
+          <w:rFonts w:ascii="Times New Roman" w:hAnsi="Times New Roman" w:cs="Times New Roman"/>
+          <w:sz w:val="28"/>
+          <w:szCs w:val="28"/>
+        </w:rPr>
+        <w:t>корректно. В</w:t>
+      </w:r>
+      <w:r>
+        <w:rPr>
+          <w:rFonts w:ascii="Times New Roman" w:hAnsi="Times New Roman" w:cs="Times New Roman"/>
+          <w:sz w:val="28"/>
+          <w:szCs w:val="28"/>
+          <w:lang w:val="en-US"/>
+        </w:rPr>
         <w:t xml:space="preserve"> </w:t>
       </w:r>
       <w:r>
         <w:rPr>
+          <w:rFonts w:ascii="Times New Roman" w:hAnsi="Times New Roman" w:cs="Times New Roman"/>
+          <w:sz w:val="28"/>
+          <w:szCs w:val="28"/>
+        </w:rPr>
+        <w:t>результате</w:t>
+      </w:r>
+      <w:r>
+        <w:rPr>
+          <w:rFonts w:ascii="Times New Roman" w:hAnsi="Times New Roman" w:cs="Times New Roman"/>
+          <w:sz w:val="28"/>
+          <w:szCs w:val="28"/>
+          <w:lang w:val="en-US"/>
+        </w:rPr>
+        <w:t xml:space="preserve"> </w:t>
+      </w:r>
+      <w:r>
+        <w:rPr>
+          <w:rFonts w:ascii="Times New Roman" w:hAnsi="Times New Roman" w:cs="Times New Roman"/>
+          <w:sz w:val="28"/>
+          <w:szCs w:val="28"/>
+        </w:rPr>
+        <w:t>создается</w:t>
+      </w:r>
+      <w:r>
+        <w:rPr>
+          <w:rFonts w:ascii="Times New Roman" w:hAnsi="Times New Roman" w:cs="Times New Roman"/>
+          <w:sz w:val="28"/>
+          <w:szCs w:val="28"/>
+          <w:lang w:val="en-US"/>
+        </w:rPr>
+        <w:t xml:space="preserve"> </w:t>
+      </w:r>
+      <w:r>
+        <w:rPr>
+          <w:rFonts w:ascii="Times New Roman" w:hAnsi="Times New Roman" w:cs="Times New Roman"/>
+          <w:sz w:val="28"/>
+          <w:szCs w:val="28"/>
+        </w:rPr>
+        <w:t>медведь</w:t>
+      </w:r>
+      <w:r>
+        <w:rPr>
+          <w:rFonts w:ascii="Times New Roman" w:hAnsi="Times New Roman" w:cs="Times New Roman"/>
+          <w:sz w:val="28"/>
+          <w:szCs w:val="28"/>
+          <w:lang w:val="en-US"/>
+        </w:rPr>
+        <w:t xml:space="preserve"> </w:t>
+      </w:r>
+      <w:r>
+        <w:rPr>
+          <w:rFonts w:ascii="Times New Roman" w:hAnsi="Times New Roman" w:cs="Times New Roman"/>
+          <w:sz w:val="28"/>
+          <w:szCs w:val="28"/>
+        </w:rPr>
+        <w:t>с</w:t>
+      </w:r>
+      <w:r>
+        <w:rPr>
+          <w:rFonts w:ascii="Times New Roman" w:hAnsi="Times New Roman" w:cs="Times New Roman"/>
+          <w:sz w:val="28"/>
+          <w:szCs w:val="28"/>
+          <w:lang w:val="en-US"/>
+        </w:rPr>
+        <w:t xml:space="preserve"> </w:t>
+      </w:r>
+      <w:r>
+        <w:rPr>
+          <w:rFonts w:ascii="Times New Roman" w:hAnsi="Times New Roman" w:cs="Times New Roman"/>
+          <w:sz w:val="28"/>
+          <w:szCs w:val="28"/>
+        </w:rPr>
+        <w:t>телом</w:t>
+      </w:r>
+      <w:r>
+        <w:rPr>
+          <w:rFonts w:ascii="Times New Roman" w:hAnsi="Times New Roman" w:cs="Times New Roman"/>
+          <w:sz w:val="28"/>
+          <w:szCs w:val="28"/>
+          <w:lang w:val="en-US"/>
+        </w:rPr>
+        <w:t xml:space="preserve">: {"bear_id":22,"bear_type":"UNKNOWN","bear_name":"EMPTY_NAME","bear_age":0.0}. </w:t>
+      </w:r>
+      <w:r>
+        <w:rPr>
+          <w:rFonts w:ascii="Times New Roman" w:hAnsi="Times New Roman" w:cs="Times New Roman"/>
+          <w:sz w:val="28"/>
+          <w:szCs w:val="28"/>
+        </w:rPr>
+        <w:t>При чтении медведя получаю ответ</w:t>
+      </w:r>
+      <w:r>
+        <w:rPr>
+          <w:rFonts w:ascii="Times New Roman" w:hAnsi="Times New Roman" w:cs="Times New Roman"/>
+          <w:sz w:val="28"/>
+          <w:szCs w:val="28"/>
           <w:lang w:val="en-CA"/>
         </w:rPr>
-        <w:t>GUMMY</w:t>
-      </w:r>
-      <w:r>
-        <w:t xml:space="preserve"> </w:t>
-      </w:r>
-      <w:r>
-        <w:t xml:space="preserve">работает не </w:t>
-      </w:r>
-      <w:r>
-        <w:t>корректно. В</w:t>
-      </w:r>
-      <w:r>
-        <w:rPr>
-          <w:lang w:val="en-US"/>
-        </w:rPr>
-        <w:t xml:space="preserve"> </w:t>
-      </w:r>
-      <w:r>
-        <w:t>результате</w:t>
-      </w:r>
-      <w:r>
-        <w:rPr>
-          <w:lang w:val="en-US"/>
-        </w:rPr>
-        <w:t xml:space="preserve"> </w:t>
-      </w:r>
-      <w:r>
-        <w:t>создается</w:t>
-      </w:r>
-      <w:r>
-        <w:rPr>
-          <w:lang w:val="en-US"/>
-        </w:rPr>
-        <w:t xml:space="preserve"> </w:t>
-      </w:r>
-      <w:r>
-        <w:t>медведь</w:t>
-      </w:r>
-      <w:r>
-        <w:rPr>
-          <w:lang w:val="en-US"/>
-        </w:rPr>
-        <w:t xml:space="preserve"> </w:t>
-      </w:r>
-      <w:r>
-        <w:t>с</w:t>
-      </w:r>
-      <w:r>
-        <w:rPr>
-          <w:lang w:val="en-US"/>
-        </w:rPr>
-        <w:t xml:space="preserve"> </w:t>
-      </w:r>
-      <w:r>
-        <w:t>телом</w:t>
-      </w:r>
-      <w:r>
-        <w:rPr>
-          <w:lang w:val="en-US"/>
-        </w:rPr>
-        <w:t>: {"</w:t>
-      </w:r>
-      <w:r>
-        <w:rPr>
-          <w:lang w:val="en-US"/>
-        </w:rPr>
-        <w:t>bear</w:t>
-      </w:r>
-      <w:r>
-        <w:rPr>
-          <w:lang w:val="en-US"/>
-        </w:rPr>
-        <w:t>_</w:t>
-      </w:r>
-      <w:r>
-        <w:rPr>
-          <w:lang w:val="en-US"/>
-        </w:rPr>
-        <w:t>id</w:t>
-      </w:r>
-      <w:r>
-        <w:rPr>
-          <w:lang w:val="en-US"/>
-        </w:rPr>
-        <w:t>":22,"</w:t>
-      </w:r>
-      <w:r>
-        <w:rPr>
-          <w:lang w:val="en-US"/>
-        </w:rPr>
-        <w:t>bear</w:t>
-      </w:r>
-      <w:r>
-        <w:rPr>
-          <w:lang w:val="en-US"/>
-        </w:rPr>
-        <w:t>_</w:t>
-      </w:r>
-      <w:r>
-        <w:rPr>
-          <w:lang w:val="en-US"/>
-        </w:rPr>
-        <w:t>type</w:t>
-      </w:r>
-      <w:r>
-        <w:rPr>
-          <w:lang w:val="en-US"/>
-        </w:rPr>
-        <w:t>":"</w:t>
-      </w:r>
-      <w:r>
-        <w:rPr>
-          <w:lang w:val="en-US"/>
-        </w:rPr>
-        <w:t>UNKNOWN</w:t>
-      </w:r>
-      <w:r>
-        <w:rPr>
-          <w:lang w:val="en-US"/>
-        </w:rPr>
-        <w:t>","</w:t>
-      </w:r>
-      <w:r>
-        <w:rPr>
-          <w:lang w:val="en-US"/>
-        </w:rPr>
-        <w:t>bear</w:t>
-      </w:r>
-      <w:r>
-        <w:rPr>
-          <w:lang w:val="en-US"/>
-        </w:rPr>
-        <w:t>_</w:t>
-      </w:r>
-      <w:r>
-        <w:rPr>
-          <w:lang w:val="en-US"/>
-        </w:rPr>
-        <w:t>name</w:t>
-      </w:r>
-      <w:r>
-        <w:rPr>
-          <w:lang w:val="en-US"/>
-        </w:rPr>
-        <w:t>":"</w:t>
-      </w:r>
-      <w:r>
-        <w:rPr>
-          <w:lang w:val="en-US"/>
-        </w:rPr>
-        <w:t>EMPTY</w:t>
-      </w:r>
-      <w:r>
-        <w:rPr>
-          <w:lang w:val="en-US"/>
-        </w:rPr>
-        <w:t>_</w:t>
-      </w:r>
-      <w:r>
-        <w:rPr>
-          <w:lang w:val="en-US"/>
-        </w:rPr>
-        <w:t>NAME</w:t>
-      </w:r>
-      <w:r>
-        <w:rPr>
-          <w:lang w:val="en-US"/>
-        </w:rPr>
-        <w:t>","</w:t>
-      </w:r>
-      <w:r>
-        <w:rPr>
-          <w:lang w:val="en-US"/>
-        </w:rPr>
-        <w:t>bear</w:t>
-      </w:r>
-      <w:r>
-        <w:rPr>
-          <w:lang w:val="en-US"/>
-        </w:rPr>
-        <w:t>_</w:t>
-      </w:r>
-      <w:r>
-        <w:rPr>
-          <w:lang w:val="en-US"/>
-        </w:rPr>
-        <w:t>age</w:t>
-      </w:r>
-      <w:r>
-        <w:rPr>
-          <w:lang w:val="en-US"/>
-        </w:rPr>
-        <w:t xml:space="preserve">":0.0}. </w:t>
-      </w:r>
-      <w:r>
-        <w:t>При чтении медведя получаю ответ</w:t>
-      </w:r>
-      <w:r>
-        <w:rPr>
-          <w:lang w:val="en-CA"/>
-        </w:rPr>
         <w:t xml:space="preserve">: </w:t>
       </w:r>
       <w:r>
+        <w:rPr>
+          <w:rFonts w:ascii="Times New Roman" w:hAnsi="Times New Roman" w:cs="Times New Roman"/>
+          <w:sz w:val="28"/>
+          <w:szCs w:val="28"/>
+        </w:rPr>
         <w:t>null</w:t>
       </w:r>
       <w:r>
         <w:rPr>
+          <w:rFonts w:ascii="Times New Roman" w:hAnsi="Times New Roman" w:cs="Times New Roman"/>
+          <w:sz w:val="28"/>
+          <w:szCs w:val="28"/>
           <w:lang w:val="en-CA"/>
         </w:rPr>
         <w:t>.</w:t>
@@ -598,54 +809,104 @@
           <w:numId w:val="2"/>
         </w:numPr>
         <w:ind w:left="1068"/>
-      </w:pPr>
-      <w:r>
+        <w:rPr>
+          <w:rFonts w:ascii="Times New Roman" w:hAnsi="Times New Roman" w:cs="Times New Roman"/>
+          <w:sz w:val="28"/>
+          <w:szCs w:val="28"/>
+        </w:rPr>
+      </w:pPr>
+      <w:r>
+        <w:rPr>
+          <w:rFonts w:ascii="Times New Roman" w:hAnsi="Times New Roman" w:cs="Times New Roman"/>
+          <w:sz w:val="28"/>
+          <w:szCs w:val="28"/>
+        </w:rPr>
+        <w:lastRenderedPageBreak/>
         <w:t xml:space="preserve">При редактировании медведя </w:t>
       </w:r>
       <w:r>
+        <w:rPr>
+          <w:rFonts w:ascii="Times New Roman" w:hAnsi="Times New Roman" w:cs="Times New Roman"/>
+          <w:sz w:val="28"/>
+          <w:szCs w:val="28"/>
+        </w:rPr>
         <w:t>игнорируются</w:t>
       </w:r>
       <w:r>
+        <w:rPr>
+          <w:rFonts w:ascii="Times New Roman" w:hAnsi="Times New Roman" w:cs="Times New Roman"/>
+          <w:sz w:val="28"/>
+          <w:szCs w:val="28"/>
+        </w:rPr>
         <w:t xml:space="preserve"> поля </w:t>
       </w:r>
       <w:r>
         <w:rPr>
+          <w:rFonts w:ascii="Times New Roman" w:hAnsi="Times New Roman" w:cs="Times New Roman"/>
+          <w:sz w:val="28"/>
+          <w:szCs w:val="28"/>
           <w:lang w:val="en-CA"/>
         </w:rPr>
         <w:t>bear</w:t>
       </w:r>
       <w:r>
+        <w:rPr>
+          <w:rFonts w:ascii="Times New Roman" w:hAnsi="Times New Roman" w:cs="Times New Roman"/>
+          <w:sz w:val="28"/>
+          <w:szCs w:val="28"/>
+        </w:rPr>
         <w:t>_</w:t>
       </w:r>
       <w:r>
         <w:rPr>
+          <w:rFonts w:ascii="Times New Roman" w:hAnsi="Times New Roman" w:cs="Times New Roman"/>
+          <w:sz w:val="28"/>
+          <w:szCs w:val="28"/>
           <w:lang w:val="en-CA"/>
         </w:rPr>
         <w:t>type</w:t>
       </w:r>
       <w:r>
+        <w:rPr>
+          <w:rFonts w:ascii="Times New Roman" w:hAnsi="Times New Roman" w:cs="Times New Roman"/>
+          <w:sz w:val="28"/>
+          <w:szCs w:val="28"/>
+        </w:rPr>
         <w:t xml:space="preserve">, </w:t>
       </w:r>
       <w:r>
         <w:rPr>
+          <w:rFonts w:ascii="Times New Roman" w:hAnsi="Times New Roman" w:cs="Times New Roman"/>
+          <w:sz w:val="28"/>
+          <w:szCs w:val="28"/>
           <w:lang w:val="en-CA"/>
         </w:rPr>
         <w:t>bear</w:t>
       </w:r>
       <w:r>
+        <w:rPr>
+          <w:rFonts w:ascii="Times New Roman" w:hAnsi="Times New Roman" w:cs="Times New Roman"/>
+          <w:sz w:val="28"/>
+          <w:szCs w:val="28"/>
+        </w:rPr>
         <w:t>_</w:t>
       </w:r>
       <w:r>
         <w:rPr>
+          <w:rFonts w:ascii="Times New Roman" w:hAnsi="Times New Roman" w:cs="Times New Roman"/>
+          <w:sz w:val="28"/>
+          <w:szCs w:val="28"/>
           <w:lang w:val="en-CA"/>
         </w:rPr>
         <w:t>age</w:t>
       </w:r>
       <w:r>
-        <w:t xml:space="preserve">. </w:t>
-      </w:r>
-      <w:r>
-        <w:t>Ошибки в данных полях, или их отсутствие также игнорируются.</w:t>
+        <w:rPr>
+          <w:rFonts w:ascii="Times New Roman" w:hAnsi="Times New Roman" w:cs="Times New Roman"/>
+          <w:sz w:val="28"/>
+          <w:szCs w:val="28"/>
+        </w:rPr>
+        <w:t>. Ошибки в данных полях или их отсутствие также игнорируются.</w:t>
       </w:r>
     </w:p>
     <w:p>
@@ -656,11 +917,26 @@
           <w:numId w:val="2"/>
         </w:numPr>
         <w:ind w:left="1068"/>
-      </w:pPr>
-      <w:r>
+        <w:rPr>
+          <w:rFonts w:ascii="Times New Roman" w:hAnsi="Times New Roman" w:cs="Times New Roman"/>
+          <w:sz w:val="28"/>
+          <w:szCs w:val="28"/>
+        </w:rPr>
+      </w:pPr>
+      <w:r>
+        <w:rPr>
+          <w:rFonts w:ascii="Times New Roman" w:hAnsi="Times New Roman" w:cs="Times New Roman"/>
+          <w:sz w:val="28"/>
+          <w:szCs w:val="28"/>
+        </w:rPr>
         <w:t>При редактировании имени медведя</w:t>
       </w:r>
       <w:r>
+        <w:rPr>
+          <w:rFonts w:ascii="Times New Roman" w:hAnsi="Times New Roman" w:cs="Times New Roman"/>
+          <w:sz w:val="28"/>
+          <w:szCs w:val="28"/>
+        </w:rPr>
         <w:t xml:space="preserve"> оно сохраняется в том регистре, в котором было указано, однако при создании медведь создается только в верхнем регистре. </w:t>
       </w:r>
     </w:p>
@@ -671,104 +947,154 @@
           <w:ilvl w:val="0"/>
           <w:numId w:val="2"/>
         </w:numPr>
-      </w:pPr>
-      <w:r>
-        <w:t>Класс</w:t>
-      </w:r>
-      <w:r>
-        <w:t xml:space="preserve"> </w:t>
-      </w:r>
-      <w:r>
-        <w:t>в</w:t>
-      </w:r>
-      <w:r>
-        <w:t xml:space="preserve"> </w:t>
-      </w:r>
-      <w:r>
-        <w:rPr>
+        <w:rPr>
+          <w:rFonts w:ascii="Times New Roman" w:hAnsi="Times New Roman" w:cs="Times New Roman"/>
+          <w:sz w:val="28"/>
+          <w:szCs w:val="28"/>
+        </w:rPr>
+      </w:pPr>
+      <w:r>
+        <w:rPr>
+          <w:rFonts w:ascii="Times New Roman" w:hAnsi="Times New Roman" w:cs="Times New Roman"/>
+          <w:sz w:val="28"/>
+          <w:szCs w:val="28"/>
+        </w:rPr>
+        <w:t xml:space="preserve">Класс в </w:t>
+      </w:r>
+      <w:r>
+        <w:rPr>
+          <w:rFonts w:ascii="Times New Roman" w:hAnsi="Times New Roman" w:cs="Times New Roman"/>
+          <w:sz w:val="28"/>
+          <w:szCs w:val="28"/>
           <w:lang w:val="en-US"/>
         </w:rPr>
         <w:t>bear</w:t>
       </w:r>
       <w:r>
+        <w:rPr>
+          <w:rFonts w:ascii="Times New Roman" w:hAnsi="Times New Roman" w:cs="Times New Roman"/>
+          <w:sz w:val="28"/>
+          <w:szCs w:val="28"/>
+        </w:rPr>
         <w:t>_</w:t>
       </w:r>
       <w:r>
         <w:rPr>
+          <w:rFonts w:ascii="Times New Roman" w:hAnsi="Times New Roman" w:cs="Times New Roman"/>
+          <w:sz w:val="28"/>
+          <w:szCs w:val="28"/>
           <w:lang w:val="en-US"/>
         </w:rPr>
         <w:t>server</w:t>
       </w:r>
       <w:r>
+        <w:rPr>
+          <w:rFonts w:ascii="Times New Roman" w:hAnsi="Times New Roman" w:cs="Times New Roman"/>
+          <w:sz w:val="28"/>
+          <w:szCs w:val="28"/>
+        </w:rPr>
         <w:t>/</w:t>
       </w:r>
       <w:r>
         <w:rPr>
+          <w:rFonts w:ascii="Times New Roman" w:hAnsi="Times New Roman" w:cs="Times New Roman"/>
+          <w:sz w:val="28"/>
+          <w:szCs w:val="28"/>
           <w:lang w:val="en-US"/>
         </w:rPr>
         <w:t>bear</w:t>
       </w:r>
       <w:r>
+        <w:rPr>
+          <w:rFonts w:ascii="Times New Roman" w:hAnsi="Times New Roman" w:cs="Times New Roman"/>
+          <w:sz w:val="28"/>
+          <w:szCs w:val="28"/>
+        </w:rPr>
         <w:t>_</w:t>
       </w:r>
       <w:r>
         <w:rPr>
+          <w:rFonts w:ascii="Times New Roman" w:hAnsi="Times New Roman" w:cs="Times New Roman"/>
+          <w:sz w:val="28"/>
+          <w:szCs w:val="28"/>
           <w:lang w:val="en-US"/>
         </w:rPr>
         <w:t>body</w:t>
       </w:r>
       <w:r>
+        <w:rPr>
+          <w:rFonts w:ascii="Times New Roman" w:hAnsi="Times New Roman" w:cs="Times New Roman"/>
+          <w:sz w:val="28"/>
+          <w:szCs w:val="28"/>
+        </w:rPr>
         <w:t>.</w:t>
       </w:r>
       <w:r>
         <w:rPr>
+          <w:rFonts w:ascii="Times New Roman" w:hAnsi="Times New Roman" w:cs="Times New Roman"/>
+          <w:sz w:val="28"/>
+          <w:szCs w:val="28"/>
           <w:lang w:val="en-US"/>
         </w:rPr>
         <w:t>py</w:t>
       </w:r>
       <w:r>
-        <w:t xml:space="preserve"> </w:t>
-      </w:r>
-      <w:r>
-        <w:t>описывает</w:t>
-      </w:r>
-      <w:r>
-        <w:t xml:space="preserve"> </w:t>
-      </w:r>
-      <w:r>
-        <w:t xml:space="preserve">структуры </w:t>
-      </w:r>
-      <w:r>
-        <w:rPr>
+        <w:rPr>
+          <w:rFonts w:ascii="Times New Roman" w:hAnsi="Times New Roman" w:cs="Times New Roman"/>
+          <w:sz w:val="28"/>
+          <w:szCs w:val="28"/>
+        </w:rPr>
+        <w:t xml:space="preserve"> описывает структуры </w:t>
+      </w:r>
+      <w:r>
+        <w:rPr>
+          <w:rFonts w:ascii="Times New Roman" w:hAnsi="Times New Roman" w:cs="Times New Roman"/>
+          <w:sz w:val="28"/>
+          <w:szCs w:val="28"/>
           <w:lang w:val="en-CA"/>
         </w:rPr>
         <w:t>JSON</w:t>
       </w:r>
       <w:r>
-        <w:t xml:space="preserve"> </w:t>
-      </w:r>
-      <w:r>
-        <w:t xml:space="preserve">тела медведя. Аналог </w:t>
-      </w:r>
-      <w:r>
-        <w:rPr>
+        <w:rPr>
+          <w:rFonts w:ascii="Times New Roman" w:hAnsi="Times New Roman" w:cs="Times New Roman"/>
+          <w:sz w:val="28"/>
+          <w:szCs w:val="28"/>
+        </w:rPr>
+        <w:t xml:space="preserve"> тела медведя. Аналог </w:t>
+      </w:r>
+      <w:r>
+        <w:rPr>
+          <w:rFonts w:ascii="Times New Roman" w:hAnsi="Times New Roman" w:cs="Times New Roman"/>
+          <w:sz w:val="28"/>
+          <w:szCs w:val="28"/>
           <w:lang w:val="en-CA"/>
         </w:rPr>
         <w:t>POJO</w:t>
       </w:r>
       <w:r>
-        <w:t xml:space="preserve"> </w:t>
-      </w:r>
-      <w:r>
-        <w:t xml:space="preserve">из </w:t>
-      </w:r>
-      <w:r>
-        <w:rPr>
+        <w:rPr>
+          <w:rFonts w:ascii="Times New Roman" w:hAnsi="Times New Roman" w:cs="Times New Roman"/>
+          <w:sz w:val="28"/>
+          <w:szCs w:val="28"/>
+        </w:rPr>
+        <w:t xml:space="preserve"> из </w:t>
+      </w:r>
+      <w:r>
+        <w:rPr>
+          <w:rFonts w:ascii="Times New Roman" w:hAnsi="Times New Roman" w:cs="Times New Roman"/>
+          <w:sz w:val="28"/>
+          <w:szCs w:val="28"/>
           <w:lang w:val="en-CA"/>
         </w:rPr>
         <w:t>Java</w:t>
       </w:r>
       <w:r>
+        <w:rPr>
+          <w:rFonts w:ascii="Times New Roman" w:hAnsi="Times New Roman" w:cs="Times New Roman"/>
+          <w:sz w:val="28"/>
+          <w:szCs w:val="28"/>
+        </w:rPr>
         <w:t>.</w:t>
       </w:r>
     </w:p>
@@ -779,24 +1105,28 @@
           <w:ilvl w:val="0"/>
           <w:numId w:val="2"/>
         </w:numPr>
-      </w:pPr>
-      <w:r>
-        <w:rPr>
+        <w:rPr>
+          <w:rFonts w:ascii="Times New Roman" w:hAnsi="Times New Roman" w:cs="Times New Roman"/>
+          <w:sz w:val="28"/>
+          <w:szCs w:val="28"/>
+        </w:rPr>
+      </w:pPr>
+      <w:r>
+        <w:rPr>
+          <w:rFonts w:ascii="Times New Roman" w:hAnsi="Times New Roman" w:cs="Times New Roman"/>
+          <w:sz w:val="28"/>
+          <w:szCs w:val="28"/>
           <w:lang w:val="en-CA"/>
         </w:rPr>
         <w:t>API</w:t>
       </w:r>
       <w:r>
-        <w:t xml:space="preserve"> </w:t>
-      </w:r>
-      <w:r>
-        <w:t xml:space="preserve">запросы заранее подготовлены в файле </w:t>
-      </w:r>
-      <w:r>
-        <w:t>bear_server/prepared_requests.py</w:t>
-      </w:r>
-      <w:r>
-        <w:t>.</w:t>
+        <w:rPr>
+          <w:rFonts w:ascii="Times New Roman" w:hAnsi="Times New Roman" w:cs="Times New Roman"/>
+          <w:sz w:val="28"/>
+          <w:szCs w:val="28"/>
+        </w:rPr>
+        <w:t xml:space="preserve"> запросы заранее подготовлены в файле bear_server/prepared_requests.py.</w:t>
       </w:r>
     </w:p>
     <w:p>
@@ -806,9 +1136,51 @@
           <w:ilvl w:val="0"/>
           <w:numId w:val="2"/>
         </w:numPr>
-      </w:pPr>
-      <w:r>
-        <w:t>Система логирования отсутствует из экономии времени.</w:t>
+        <w:rPr>
+          <w:rFonts w:ascii="Times New Roman" w:hAnsi="Times New Roman" w:cs="Times New Roman"/>
+          <w:sz w:val="28"/>
+          <w:szCs w:val="28"/>
+        </w:rPr>
+      </w:pPr>
+      <w:r>
+        <w:rPr>
+          <w:rFonts w:ascii="Times New Roman" w:hAnsi="Times New Roman" w:cs="Times New Roman"/>
+          <w:sz w:val="28"/>
+          <w:szCs w:val="28"/>
+        </w:rPr>
+        <w:t xml:space="preserve">Система логирования отсутствует </w:t>
+      </w:r>
+      <w:r>
+        <w:rPr>
+          <w:rFonts w:ascii="Times New Roman" w:hAnsi="Times New Roman" w:cs="Times New Roman"/>
+          <w:sz w:val="28"/>
+          <w:szCs w:val="28"/>
+        </w:rPr>
+        <w:t>в связи с</w:t>
+      </w:r>
+      <w:r>
+        <w:rPr>
+          <w:rFonts w:ascii="Times New Roman" w:hAnsi="Times New Roman" w:cs="Times New Roman"/>
+          <w:sz w:val="28"/>
+          <w:szCs w:val="28"/>
+        </w:rPr>
+        <w:t xml:space="preserve"> экономи</w:t>
+      </w:r>
+      <w:r>
+        <w:rPr>
+          <w:rFonts w:ascii="Times New Roman" w:hAnsi="Times New Roman" w:cs="Times New Roman"/>
+          <w:sz w:val="28"/>
+          <w:szCs w:val="28"/>
+        </w:rPr>
+        <w:t xml:space="preserve">ей </w:t>
+      </w:r>
+      <w:r>
+        <w:rPr>
+          <w:rFonts w:ascii="Times New Roman" w:hAnsi="Times New Roman" w:cs="Times New Roman"/>
+          <w:sz w:val="28"/>
+          <w:szCs w:val="28"/>
+        </w:rPr>
+        <w:t>времени.</w:t>
       </w:r>
     </w:p>
     <w:p>
@@ -818,14 +1190,34 @@
           <w:ilvl w:val="0"/>
           <w:numId w:val="2"/>
         </w:numPr>
-      </w:pPr>
-      <w:r>
+        <w:rPr>
+          <w:rFonts w:ascii="Times New Roman" w:hAnsi="Times New Roman" w:cs="Times New Roman"/>
+          <w:sz w:val="28"/>
+          <w:szCs w:val="28"/>
+        </w:rPr>
+      </w:pPr>
+      <w:r>
+        <w:rPr>
+          <w:rFonts w:ascii="Times New Roman" w:hAnsi="Times New Roman" w:cs="Times New Roman"/>
+          <w:sz w:val="28"/>
+          <w:szCs w:val="28"/>
+        </w:rPr>
         <w:t xml:space="preserve">Конфигурирование системы производится </w:t>
       </w:r>
       <w:r>
+        <w:rPr>
+          <w:rFonts w:ascii="Times New Roman" w:hAnsi="Times New Roman" w:cs="Times New Roman"/>
+          <w:sz w:val="28"/>
+          <w:szCs w:val="28"/>
+        </w:rPr>
         <w:t>bear_server/server_settings.py</w:t>
       </w:r>
       <w:r>
+        <w:rPr>
+          <w:rFonts w:ascii="Times New Roman" w:hAnsi="Times New Roman" w:cs="Times New Roman"/>
+          <w:sz w:val="28"/>
+          <w:szCs w:val="28"/>
+        </w:rPr>
         <w:t>.</w:t>
       </w:r>
     </w:p>
@@ -836,15 +1228,29 @@
           <w:ilvl w:val="0"/>
           <w:numId w:val="2"/>
         </w:numPr>
-      </w:pPr>
-      <w:r>
-        <w:t xml:space="preserve">Кроме того, в возможно добавить эндпоинты в </w:t>
-      </w:r>
-      <w:r>
-        <w:t>bear_server/end_points.py</w:t>
-      </w:r>
-      <w:r>
-        <w:t>.</w:t>
+        <w:rPr>
+          <w:rFonts w:ascii="Times New Roman" w:hAnsi="Times New Roman" w:cs="Times New Roman"/>
+          <w:sz w:val="28"/>
+          <w:szCs w:val="28"/>
+        </w:rPr>
+      </w:pPr>
+      <w:r>
+        <w:rPr>
+          <w:rFonts w:ascii="Times New Roman" w:hAnsi="Times New Roman" w:cs="Times New Roman"/>
+          <w:sz w:val="28"/>
+          <w:szCs w:val="28"/>
+        </w:rPr>
+        <w:t xml:space="preserve">Кроме того, </w:t>
+      </w:r>
+      <w:bookmarkStart w:id="0" w:name="_GoBack"/>
+      <w:bookmarkEnd w:id="0"/>
+      <w:r>
+        <w:rPr>
+          <w:rFonts w:ascii="Times New Roman" w:hAnsi="Times New Roman" w:cs="Times New Roman"/>
+          <w:sz w:val="28"/>
+          <w:szCs w:val="28"/>
+        </w:rPr>
+        <w:t>возможно добавить эндпоинты в bear_server/end_points.py.</w:t>
       </w:r>
     </w:p>
     <w:sectPr>
@@ -858,7 +1264,7 @@
 </file>
 
 <file path=word/numbering.xml><?xml version="1.0" encoding="utf-8"?>
-<w:numbering xmlns:wpc="http://schemas.microsoft.com/office/word/2010/wordprocessingCanvas" xmlns:cx="http://schemas.microsoft.com/office/drawing/2014/chartex" xmlns:cx1="http://schemas.microsoft.com/office/drawing/2015/9/8/chartex" xmlns:cx2="http://schemas.microsoft.com/office/drawing/2015/10/21/chartex" xmlns:cx3="http://schemas.microsoft.com/office/drawing/2016/5/9/chartex" xmlns:cx4="http://schemas.microsoft.com/office/drawing/2016/5/10/chartex" xmlns:cx5="http://schemas.microsoft.com/office/drawing/2016/5/11/chartex" xmlns:cx6="http://schemas.microsoft.com/office/drawing/2016/5/12/chartex" xmlns:cx7="http://schemas.microsoft.com/office/drawing/2016/5/13/chartex" xmlns:cx8="http://schemas.microsoft.com/office/drawing/2016/5/14/chartex" xmlns:mc="http://schemas.openxmlformats.org/markup-compatibility/2006" xmlns:aink="http://schemas.microsoft.com/office/drawing/2016/ink" xmlns:am3d="http://schemas.microsoft.com/office/drawing/2017/model3d" xmlns:o="urn:schemas-microsoft-com:office:office" xmlns:r="http://schemas.openxmlformats.org/officeDocument/2006/relationships" xmlns:m="http://schemas.openxmlformats.org/officeDocument/2006/math" xmlns:v="urn:schemas-microsoft-com:vml" xmlns:wp14="http://schemas.microsoft.com/office/word/2010/wordprocessingDrawing" xmlns:wp="http://schemas.openxmlformats.org/drawingml/2006/wordprocessingDrawing" xmlns:w10="urn:schemas-microsoft-com:office:word" xmlns:w="http://schemas.openxmlformats.org/wordprocessingml/2006/main" xmlns:w14="http://schemas.microsoft.com/office/word/2010/wordml" xmlns:w15="http://schemas.microsoft.com/office/word/2012/wordml" xmlns:w16cex="http://schemas.microsoft.com/office/word/2018/wordml/cex" xmlns:w16cid="http://schemas.microsoft.com/office/word/2016/wordml/cid" xmlns:w16="http://schemas.microsoft.com/office/word/2018/wordml" xmlns:w16se="http://schemas.microsoft.com/office/word/2015/wordml/symex" xmlns:wpg="http://schemas.microsoft.com/office/word/2010/wordprocessingGroup" xmlns:wpi="http://schemas.microsoft.com/office/word/2010/wordprocessingInk" xmlns:wne="http://schemas.microsoft.com/office/word/2006/wordml" xmlns:wps="http://schemas.microsoft.com/office/word/2010/wordprocessingShape" mc:Ignorable="w14 w15 w16se w16cid w16 w16cex wp14">
+<w:numbering xmlns:wpc="http://schemas.microsoft.com/office/word/2010/wordprocessingCanvas" xmlns:cx="http://schemas.microsoft.com/office/drawing/2014/chartex" xmlns:cx1="http://schemas.microsoft.com/office/drawing/2015/9/8/chartex" xmlns:cx2="http://schemas.microsoft.com/office/drawing/2015/10/21/chartex" xmlns:cx3="http://schemas.microsoft.com/office/drawing/2016/5/9/chartex" xmlns:cx4="http://schemas.microsoft.com/office/drawing/2016/5/10/chartex" xmlns:cx5="http://schemas.microsoft.com/office/drawing/2016/5/11/chartex" xmlns:cx6="http://schemas.microsoft.com/office/drawing/2016/5/12/chartex" xmlns:cx7="http://schemas.microsoft.com/office/drawing/2016/5/13/chartex" xmlns:cx8="http://schemas.microsoft.com/office/drawing/2016/5/14/chartex" xmlns:mc="http://schemas.openxmlformats.org/markup-compatibility/2006" xmlns:aink="http://schemas.microsoft.com/office/drawing/2016/ink" xmlns:am3d="http://schemas.microsoft.com/office/drawing/2017/model3d" xmlns:o="urn:schemas-microsoft-com:office:office" xmlns:r="http://schemas.openxmlformats.org/officeDocument/2006/relationships" xmlns:m="http://schemas.openxmlformats.org/officeDocument/2006/math" xmlns:v="urn:schemas-microsoft-com:vml" xmlns:wp14="http://schemas.microsoft.com/office/word/2010/wordprocessingDrawing" xmlns:wp="http://schemas.openxmlformats.org/drawingml/2006/wordprocessingDrawing" xmlns:w10="urn:schemas-microsoft-com:office:word" xmlns:w="http://schemas.openxmlformats.org/wordprocessingml/2006/main" xmlns:w14="http://schemas.microsoft.com/office/word/2010/wordml" xmlns:w15="http://schemas.microsoft.com/office/word/2012/wordml" xmlns:w16cid="http://schemas.microsoft.com/office/word/2016/wordml/cid" xmlns:w16se="http://schemas.microsoft.com/office/word/2015/wordml/symex" xmlns:wpg="http://schemas.microsoft.com/office/word/2010/wordprocessingGroup" xmlns:wpi="http://schemas.microsoft.com/office/word/2010/wordprocessingInk" xmlns:wne="http://schemas.microsoft.com/office/word/2006/wordml" xmlns:wps="http://schemas.microsoft.com/office/word/2010/wordprocessingShape" mc:Ignorable="w14 w15 w16se w16cid wp14">
   <w:abstractNum w:abstractNumId="0" w15:restartNumberingAfterBreak="0">
     <w:nsid w:val="0F3E638D"/>
     <w:multiLevelType w:val="hybridMultilevel"/>
@@ -1443,7 +1849,7 @@
 </file>
 
 <file path=word/styles.xml><?xml version="1.0" encoding="utf-8"?>
-<w:styles xmlns:mc="http://schemas.openxmlformats.org/markup-compatibility/2006" xmlns:r="http://schemas.openxmlformats.org/officeDocument/2006/relationships" xmlns:w="http://schemas.openxmlformats.org/wordprocessingml/2006/main" xmlns:w14="http://schemas.microsoft.com/office/word/2010/wordml" xmlns:w15="http://schemas.microsoft.com/office/word/2012/wordml" xmlns:w16cex="http://schemas.microsoft.com/office/word/2018/wordml/cex" xmlns:w16cid="http://schemas.microsoft.com/office/word/2016/wordml/cid" xmlns:w16="http://schemas.microsoft.com/office/word/2018/wordml" xmlns:w16se="http://schemas.microsoft.com/office/word/2015/wordml/symex" mc:Ignorable="w14 w15 w16se w16cid w16 w16cex">
+<w:styles xmlns:mc="http://schemas.openxmlformats.org/markup-compatibility/2006" xmlns:r="http://schemas.openxmlformats.org/officeDocument/2006/relationships" xmlns:w="http://schemas.openxmlformats.org/wordprocessingml/2006/main" xmlns:w14="http://schemas.microsoft.com/office/word/2010/wordml" xmlns:w15="http://schemas.microsoft.com/office/word/2012/wordml" xmlns:w16cid="http://schemas.microsoft.com/office/word/2016/wordml/cid" xmlns:w16se="http://schemas.microsoft.com/office/word/2015/wordml/symex" mc:Ignorable="w14 w15 w16se w16cid">
   <w:docDefaults>
     <w:rPrDefault>
       <w:rPr>
